--- a/ECE 3120/lab1.docx
+++ b/ECE 3120/lab1.docx
@@ -43,66 +43,59 @@
       <w:pPr>
         <w:jc w:val="center"/>
         <w:rPr>
+          <w:b/>
+        </w:rPr>
+      </w:pPr>
+      <w:r>
+        <w:rPr>
+          <w:b/>
+        </w:rPr>
+        <w:t>Objective</w:t>
+      </w:r>
+      <w:bookmarkStart w:id="0" w:name="_GoBack"/>
+      <w:bookmarkEnd w:id="0"/>
+    </w:p>
+    <w:p>
+      <w:r>
+        <w:tab/>
+      </w:r>
+      <w:r>
+        <w:t xml:space="preserve">This experiment serves as an introduction to </w:t>
+      </w:r>
+    </w:p>
+    <w:p>
+      <w:pPr>
+        <w:jc w:val="center"/>
+        <w:rPr>
+          <w:b/>
+        </w:rPr>
+      </w:pPr>
+      <w:r>
+        <w:rPr>
+          <w:b/>
+        </w:rPr>
+        <w:t>Design Calculations</w:t>
+      </w:r>
+    </w:p>
+    <w:p>
+      <w:pPr>
+        <w:jc w:val="center"/>
+        <w:rPr>
+          <w:b/>
+        </w:rPr>
+      </w:pPr>
+    </w:p>
+    <w:p>
+      <w:pPr>
+        <w:jc w:val="center"/>
+        <w:rPr>
+          <w:b/>
           <w:i/>
         </w:rPr>
       </w:pPr>
       <w:r>
         <w:rPr>
-          <w:i/>
-        </w:rPr>
-        <w:t>Objective</w:t>
-      </w:r>
-    </w:p>
-    <w:p>
-      <w:r>
-        <w:tab/>
-      </w:r>
-      <w:r>
-        <w:t>Using knowledge gained in ECE 3200, determine the h parameter small signal model</w:t>
-      </w:r>
-      <w:bookmarkStart w:id="0" w:name="_GoBack"/>
-      <w:bookmarkEnd w:id="0"/>
-    </w:p>
-    <w:p>
-      <w:pPr>
-        <w:jc w:val="center"/>
-        <w:rPr>
-          <w:i/>
-        </w:rPr>
-      </w:pPr>
-    </w:p>
-    <w:p>
-      <w:pPr>
-        <w:jc w:val="center"/>
-        <w:rPr>
-          <w:i/>
-        </w:rPr>
-      </w:pPr>
-      <w:r>
-        <w:rPr>
-          <w:i/>
-        </w:rPr>
-        <w:t>Design Calculations</w:t>
-      </w:r>
-    </w:p>
-    <w:p>
-      <w:pPr>
-        <w:jc w:val="center"/>
-        <w:rPr>
-          <w:i/>
-        </w:rPr>
-      </w:pPr>
-    </w:p>
-    <w:p>
-      <w:pPr>
-        <w:jc w:val="center"/>
-        <w:rPr>
-          <w:i/>
-        </w:rPr>
-      </w:pPr>
-      <w:r>
-        <w:rPr>
-          <w:i/>
+          <w:b/>
         </w:rPr>
         <w:t>Conclusions</w:t>
       </w:r>
@@ -236,6 +229,7 @@
     <w:lsdException w:name="HTML Sample" w:semiHidden="1" w:unhideWhenUsed="1"/>
     <w:lsdException w:name="HTML Typewriter" w:semiHidden="1" w:unhideWhenUsed="1"/>
     <w:lsdException w:name="HTML Variable" w:semiHidden="1" w:unhideWhenUsed="1"/>
+    <w:lsdException w:name="Normal Table" w:semiHidden="1" w:unhideWhenUsed="1"/>
     <w:lsdException w:name="annotation subject" w:semiHidden="1" w:unhideWhenUsed="1"/>
     <w:lsdException w:name="No List" w:semiHidden="1" w:unhideWhenUsed="1"/>
     <w:lsdException w:name="Outline List 1" w:semiHidden="1" w:unhideWhenUsed="1"/>
@@ -282,8 +276,10 @@
     <w:lsdException w:name="Table Subtle 2" w:semiHidden="1" w:unhideWhenUsed="1"/>
     <w:lsdException w:name="Table Web 1" w:semiHidden="1" w:unhideWhenUsed="1"/>
     <w:lsdException w:name="Table Web 2" w:semiHidden="1" w:unhideWhenUsed="1"/>
+    <w:lsdException w:name="Table Web 3" w:semiHidden="1" w:unhideWhenUsed="1"/>
     <w:lsdException w:name="Balloon Text" w:semiHidden="1" w:unhideWhenUsed="1"/>
     <w:lsdException w:name="Table Grid" w:uiPriority="39"/>
+    <w:lsdException w:name="Table Theme" w:semiHidden="1" w:unhideWhenUsed="1"/>
     <w:lsdException w:name="Placeholder Text" w:semiHidden="1"/>
     <w:lsdException w:name="No Spacing" w:uiPriority="1" w:qFormat="1"/>
     <w:lsdException w:name="Light Shading" w:uiPriority="60"/>

--- a/ECE 3120/lab1.docx
+++ b/ECE 3120/lab1.docx
@@ -22,6 +22,8 @@
       <w:pPr>
         <w:jc w:val="center"/>
       </w:pPr>
+      <w:bookmarkStart w:id="0" w:name="_GoBack"/>
+      <w:bookmarkEnd w:id="0"/>
       <w:r>
         <w:t>February 7, 2017</w:t>
       </w:r>
@@ -52,15 +54,16 @@
         </w:rPr>
         <w:t>Objective</w:t>
       </w:r>
-      <w:bookmarkStart w:id="0" w:name="_GoBack"/>
-      <w:bookmarkEnd w:id="0"/>
     </w:p>
     <w:p>
       <w:r>
         <w:tab/>
       </w:r>
       <w:r>
-        <w:t xml:space="preserve">This experiment serves as an introduction to </w:t>
+        <w:t>This experime</w:t>
+      </w:r>
+      <w:r>
+        <w:t>nt serves as an introduction to using the laboratory equipment. Using knowledge gained in Electronics I, characteristics of a BJT were studied. Through intuitive changes to the provided circuit design, we were able to determine the four parameters which form the small signal model.</w:t>
       </w:r>
     </w:p>
     <w:p>
@@ -78,27 +81,2613 @@
       </w:r>
     </w:p>
     <w:p>
+      <w:r>
+        <w:rPr>
+          <w:b/>
+        </w:rPr>
+        <w:tab/>
+      </w:r>
+      <w:r>
+        <w:t xml:space="preserve">Before beginning any physical experiment, we analyzed the design shown in </w:t>
+      </w:r>
+      <w:r>
+        <w:rPr>
+          <w:i/>
+        </w:rPr>
+        <w:t>Figure 1</w:t>
+      </w:r>
+      <w:r>
+        <w:t xml:space="preserve"> to determine the theoretical quiescent point position. The calculations for the theoretical determination of the quiescent point are shown below.</w:t>
+      </w:r>
+    </w:p>
+    <w:p>
+      <w:pPr>
+        <w:rPr>
+          <w:rFonts w:eastAsiaTheme="minorEastAsia"/>
+        </w:rPr>
+      </w:pPr>
+      <m:oMathPara>
+        <m:oMath>
+          <m:sSub>
+            <m:sSubPr>
+              <m:ctrlPr>
+                <w:rPr>
+                  <w:rFonts w:ascii="Cambria Math" w:hAnsi="Cambria Math"/>
+                  <w:i/>
+                </w:rPr>
+              </m:ctrlPr>
+            </m:sSubPr>
+            <m:e>
+              <m:r>
+                <w:rPr>
+                  <w:rFonts w:ascii="Cambria Math" w:hAnsi="Cambria Math"/>
+                </w:rPr>
+                <m:t>A</m:t>
+              </m:r>
+            </m:e>
+            <m:sub>
+              <m:r>
+                <w:rPr>
+                  <w:rFonts w:ascii="Cambria Math" w:hAnsi="Cambria Math"/>
+                </w:rPr>
+                <m:t>v</m:t>
+              </m:r>
+            </m:sub>
+          </m:sSub>
+          <m:r>
+            <w:rPr>
+              <w:rFonts w:ascii="Cambria Math" w:hAnsi="Cambria Math"/>
+            </w:rPr>
+            <m:t>=-</m:t>
+          </m:r>
+          <m:f>
+            <m:fPr>
+              <m:ctrlPr>
+                <w:rPr>
+                  <w:rFonts w:ascii="Cambria Math" w:hAnsi="Cambria Math"/>
+                  <w:i/>
+                </w:rPr>
+              </m:ctrlPr>
+            </m:fPr>
+            <m:num>
+              <m:r>
+                <w:rPr>
+                  <w:rFonts w:ascii="Cambria Math" w:hAnsi="Cambria Math"/>
+                </w:rPr>
+                <m:t>2.7k</m:t>
+              </m:r>
+            </m:num>
+            <m:den>
+              <m:r>
+                <w:rPr>
+                  <w:rFonts w:ascii="Cambria Math" w:hAnsi="Cambria Math"/>
+                </w:rPr>
+                <m:t>0.3k</m:t>
+              </m:r>
+            </m:den>
+          </m:f>
+          <m:r>
+            <w:rPr>
+              <w:rFonts w:ascii="Cambria Math" w:hAnsi="Cambria Math"/>
+            </w:rPr>
+            <m:t>=-9</m:t>
+          </m:r>
+        </m:oMath>
+      </m:oMathPara>
+    </w:p>
+    <w:p>
+      <w:pPr>
+        <w:rPr>
+          <w:rFonts w:eastAsiaTheme="minorEastAsia"/>
+        </w:rPr>
+      </w:pPr>
+      <m:oMathPara>
+        <m:oMath>
+          <m:sSub>
+            <m:sSubPr>
+              <m:ctrlPr>
+                <w:rPr>
+                  <w:rFonts w:ascii="Cambria Math" w:eastAsiaTheme="minorEastAsia" w:hAnsi="Cambria Math"/>
+                  <w:i/>
+                </w:rPr>
+              </m:ctrlPr>
+            </m:sSubPr>
+            <m:e>
+              <m:r>
+                <w:rPr>
+                  <w:rFonts w:ascii="Cambria Math" w:eastAsiaTheme="minorEastAsia" w:hAnsi="Cambria Math"/>
+                </w:rPr>
+                <m:t>V</m:t>
+              </m:r>
+            </m:e>
+            <m:sub>
+              <m:r>
+                <w:rPr>
+                  <w:rFonts w:ascii="Cambria Math" w:eastAsiaTheme="minorEastAsia" w:hAnsi="Cambria Math"/>
+                </w:rPr>
+                <m:t>BB</m:t>
+              </m:r>
+            </m:sub>
+          </m:sSub>
+          <m:r>
+            <w:rPr>
+              <w:rFonts w:ascii="Cambria Math" w:eastAsiaTheme="minorEastAsia" w:hAnsi="Cambria Math"/>
+            </w:rPr>
+            <m:t>=</m:t>
+          </m:r>
+          <m:f>
+            <m:fPr>
+              <m:ctrlPr>
+                <w:rPr>
+                  <w:rFonts w:ascii="Cambria Math" w:eastAsiaTheme="minorEastAsia" w:hAnsi="Cambria Math"/>
+                  <w:i/>
+                </w:rPr>
+              </m:ctrlPr>
+            </m:fPr>
+            <m:num>
+              <m:r>
+                <w:rPr>
+                  <w:rFonts w:ascii="Cambria Math" w:eastAsiaTheme="minorEastAsia" w:hAnsi="Cambria Math"/>
+                </w:rPr>
+                <m:t>3.9k</m:t>
+              </m:r>
+            </m:num>
+            <m:den>
+              <m:r>
+                <w:rPr>
+                  <w:rFonts w:ascii="Cambria Math" w:eastAsiaTheme="minorEastAsia" w:hAnsi="Cambria Math"/>
+                </w:rPr>
+                <m:t>18k+3.9k</m:t>
+              </m:r>
+            </m:den>
+          </m:f>
+          <m:r>
+            <w:rPr>
+              <w:rFonts w:ascii="Cambria Math" w:eastAsiaTheme="minorEastAsia" w:hAnsi="Cambria Math"/>
+            </w:rPr>
+            <m:t>×6V</m:t>
+          </m:r>
+        </m:oMath>
+      </m:oMathPara>
+    </w:p>
+    <w:p>
+      <w:pPr>
+        <w:rPr>
+          <w:rFonts w:eastAsiaTheme="minorEastAsia"/>
+        </w:rPr>
+      </w:pPr>
+      <m:oMathPara>
+        <m:oMath>
+          <m:sSub>
+            <m:sSubPr>
+              <m:ctrlPr>
+                <w:rPr>
+                  <w:rFonts w:ascii="Cambria Math" w:eastAsiaTheme="minorEastAsia" w:hAnsi="Cambria Math"/>
+                  <w:i/>
+                </w:rPr>
+              </m:ctrlPr>
+            </m:sSubPr>
+            <m:e>
+              <m:r>
+                <w:rPr>
+                  <w:rFonts w:ascii="Cambria Math" w:eastAsiaTheme="minorEastAsia" w:hAnsi="Cambria Math"/>
+                </w:rPr>
+                <m:t>R</m:t>
+              </m:r>
+            </m:e>
+            <m:sub>
+              <m:r>
+                <w:rPr>
+                  <w:rFonts w:ascii="Cambria Math" w:eastAsiaTheme="minorEastAsia" w:hAnsi="Cambria Math"/>
+                </w:rPr>
+                <m:t>B</m:t>
+              </m:r>
+            </m:sub>
+          </m:sSub>
+          <m:r>
+            <w:rPr>
+              <w:rFonts w:ascii="Cambria Math" w:eastAsiaTheme="minorEastAsia" w:hAnsi="Cambria Math"/>
+            </w:rPr>
+            <m:t>=3.9k||18k=</m:t>
+          </m:r>
+          <m:f>
+            <m:fPr>
+              <m:ctrlPr>
+                <w:rPr>
+                  <w:rFonts w:ascii="Cambria Math" w:eastAsiaTheme="minorEastAsia" w:hAnsi="Cambria Math"/>
+                  <w:i/>
+                </w:rPr>
+              </m:ctrlPr>
+            </m:fPr>
+            <m:num>
+              <m:r>
+                <w:rPr>
+                  <w:rFonts w:ascii="Cambria Math" w:eastAsiaTheme="minorEastAsia" w:hAnsi="Cambria Math"/>
+                </w:rPr>
+                <m:t>1</m:t>
+              </m:r>
+            </m:num>
+            <m:den>
+              <m:f>
+                <m:fPr>
+                  <m:ctrlPr>
+                    <w:rPr>
+                      <w:rFonts w:ascii="Cambria Math" w:eastAsiaTheme="minorEastAsia" w:hAnsi="Cambria Math"/>
+                      <w:i/>
+                    </w:rPr>
+                  </m:ctrlPr>
+                </m:fPr>
+                <m:num>
+                  <m:r>
+                    <w:rPr>
+                      <w:rFonts w:ascii="Cambria Math" w:eastAsiaTheme="minorEastAsia" w:hAnsi="Cambria Math"/>
+                    </w:rPr>
+                    <m:t>1</m:t>
+                  </m:r>
+                </m:num>
+                <m:den>
+                  <m:r>
+                    <w:rPr>
+                      <w:rFonts w:ascii="Cambria Math" w:eastAsiaTheme="minorEastAsia" w:hAnsi="Cambria Math"/>
+                    </w:rPr>
+                    <m:t>3.9k</m:t>
+                  </m:r>
+                </m:den>
+              </m:f>
+              <m:r>
+                <w:rPr>
+                  <w:rFonts w:ascii="Cambria Math" w:eastAsiaTheme="minorEastAsia" w:hAnsi="Cambria Math"/>
+                </w:rPr>
+                <m:t>+</m:t>
+              </m:r>
+              <m:f>
+                <m:fPr>
+                  <m:ctrlPr>
+                    <w:rPr>
+                      <w:rFonts w:ascii="Cambria Math" w:eastAsiaTheme="minorEastAsia" w:hAnsi="Cambria Math"/>
+                      <w:i/>
+                    </w:rPr>
+                  </m:ctrlPr>
+                </m:fPr>
+                <m:num>
+                  <m:r>
+                    <w:rPr>
+                      <w:rFonts w:ascii="Cambria Math" w:eastAsiaTheme="minorEastAsia" w:hAnsi="Cambria Math"/>
+                    </w:rPr>
+                    <m:t>1</m:t>
+                  </m:r>
+                </m:num>
+                <m:den>
+                  <m:r>
+                    <w:rPr>
+                      <w:rFonts w:ascii="Cambria Math" w:eastAsiaTheme="minorEastAsia" w:hAnsi="Cambria Math"/>
+                    </w:rPr>
+                    <m:t>18k</m:t>
+                  </m:r>
+                </m:den>
+              </m:f>
+            </m:den>
+          </m:f>
+          <m:r>
+            <w:rPr>
+              <w:rFonts w:ascii="Cambria Math" w:eastAsiaTheme="minorEastAsia" w:hAnsi="Cambria Math"/>
+            </w:rPr>
+            <m:t>=3.21k</m:t>
+          </m:r>
+          <m:r>
+            <m:rPr>
+              <m:sty m:val="p"/>
+            </m:rPr>
+            <w:rPr>
+              <w:rFonts w:ascii="Cambria Math" w:eastAsiaTheme="minorEastAsia" w:hAnsi="Cambria Math"/>
+            </w:rPr>
+            <m:t>Ω</m:t>
+          </m:r>
+        </m:oMath>
+      </m:oMathPara>
+    </w:p>
+    <w:p>
+      <w:pPr>
+        <w:rPr>
+          <w:rFonts w:eastAsiaTheme="minorEastAsia"/>
+        </w:rPr>
+      </w:pPr>
+      <m:oMathPara>
+        <m:oMath>
+          <m:sSub>
+            <m:sSubPr>
+              <m:ctrlPr>
+                <w:rPr>
+                  <w:rFonts w:ascii="Cambria Math" w:eastAsiaTheme="minorEastAsia" w:hAnsi="Cambria Math"/>
+                  <w:i/>
+                </w:rPr>
+              </m:ctrlPr>
+            </m:sSubPr>
+            <m:e>
+              <m:r>
+                <w:rPr>
+                  <w:rFonts w:ascii="Cambria Math" w:eastAsiaTheme="minorEastAsia" w:hAnsi="Cambria Math"/>
+                </w:rPr>
+                <m:t>V</m:t>
+              </m:r>
+            </m:e>
+            <m:sub>
+              <m:r>
+                <w:rPr>
+                  <w:rFonts w:ascii="Cambria Math" w:eastAsiaTheme="minorEastAsia" w:hAnsi="Cambria Math"/>
+                </w:rPr>
+                <m:t>BB</m:t>
+              </m:r>
+            </m:sub>
+          </m:sSub>
+          <m:r>
+            <w:rPr>
+              <w:rFonts w:ascii="Cambria Math" w:eastAsiaTheme="minorEastAsia" w:hAnsi="Cambria Math"/>
+            </w:rPr>
+            <m:t>=</m:t>
+          </m:r>
+          <m:sSub>
+            <m:sSubPr>
+              <m:ctrlPr>
+                <w:rPr>
+                  <w:rFonts w:ascii="Cambria Math" w:eastAsiaTheme="minorEastAsia" w:hAnsi="Cambria Math"/>
+                  <w:i/>
+                </w:rPr>
+              </m:ctrlPr>
+            </m:sSubPr>
+            <m:e>
+              <m:r>
+                <w:rPr>
+                  <w:rFonts w:ascii="Cambria Math" w:eastAsiaTheme="minorEastAsia" w:hAnsi="Cambria Math"/>
+                </w:rPr>
+                <m:t>R</m:t>
+              </m:r>
+            </m:e>
+            <m:sub>
+              <m:r>
+                <w:rPr>
+                  <w:rFonts w:ascii="Cambria Math" w:eastAsiaTheme="minorEastAsia" w:hAnsi="Cambria Math"/>
+                </w:rPr>
+                <m:t>B</m:t>
+              </m:r>
+            </m:sub>
+          </m:sSub>
+          <m:f>
+            <m:fPr>
+              <m:ctrlPr>
+                <w:rPr>
+                  <w:rFonts w:ascii="Cambria Math" w:eastAsiaTheme="minorEastAsia" w:hAnsi="Cambria Math"/>
+                  <w:i/>
+                </w:rPr>
+              </m:ctrlPr>
+            </m:fPr>
+            <m:num>
+              <m:sSub>
+                <m:sSubPr>
+                  <m:ctrlPr>
+                    <w:rPr>
+                      <w:rFonts w:ascii="Cambria Math" w:eastAsiaTheme="minorEastAsia" w:hAnsi="Cambria Math"/>
+                      <w:i/>
+                    </w:rPr>
+                  </m:ctrlPr>
+                </m:sSubPr>
+                <m:e>
+                  <m:r>
+                    <w:rPr>
+                      <w:rFonts w:ascii="Cambria Math" w:eastAsiaTheme="minorEastAsia" w:hAnsi="Cambria Math"/>
+                    </w:rPr>
+                    <m:t>I</m:t>
+                  </m:r>
+                </m:e>
+                <m:sub>
+                  <m:r>
+                    <w:rPr>
+                      <w:rFonts w:ascii="Cambria Math" w:eastAsiaTheme="minorEastAsia" w:hAnsi="Cambria Math"/>
+                    </w:rPr>
+                    <m:t>C</m:t>
+                  </m:r>
+                </m:sub>
+              </m:sSub>
+            </m:num>
+            <m:den>
+              <m:r>
+                <w:rPr>
+                  <w:rFonts w:ascii="Cambria Math" w:eastAsiaTheme="minorEastAsia" w:hAnsi="Cambria Math"/>
+                </w:rPr>
+                <m:t>β</m:t>
+              </m:r>
+            </m:den>
+          </m:f>
+          <m:r>
+            <w:rPr>
+              <w:rFonts w:ascii="Cambria Math" w:eastAsiaTheme="minorEastAsia" w:hAnsi="Cambria Math"/>
+            </w:rPr>
+            <m:t>+</m:t>
+          </m:r>
+          <m:sSub>
+            <m:sSubPr>
+              <m:ctrlPr>
+                <w:rPr>
+                  <w:rFonts w:ascii="Cambria Math" w:eastAsiaTheme="minorEastAsia" w:hAnsi="Cambria Math"/>
+                  <w:i/>
+                </w:rPr>
+              </m:ctrlPr>
+            </m:sSubPr>
+            <m:e>
+              <m:r>
+                <w:rPr>
+                  <w:rFonts w:ascii="Cambria Math" w:eastAsiaTheme="minorEastAsia" w:hAnsi="Cambria Math"/>
+                </w:rPr>
+                <m:t>V</m:t>
+              </m:r>
+            </m:e>
+            <m:sub>
+              <m:r>
+                <w:rPr>
+                  <w:rFonts w:ascii="Cambria Math" w:eastAsiaTheme="minorEastAsia" w:hAnsi="Cambria Math"/>
+                </w:rPr>
+                <m:t>BE</m:t>
+              </m:r>
+            </m:sub>
+          </m:sSub>
+          <m:r>
+            <w:rPr>
+              <w:rFonts w:ascii="Cambria Math" w:eastAsiaTheme="minorEastAsia" w:hAnsi="Cambria Math"/>
+            </w:rPr>
+            <m:t>+</m:t>
+          </m:r>
+          <m:sSub>
+            <m:sSubPr>
+              <m:ctrlPr>
+                <w:rPr>
+                  <w:rFonts w:ascii="Cambria Math" w:eastAsiaTheme="minorEastAsia" w:hAnsi="Cambria Math"/>
+                  <w:i/>
+                </w:rPr>
+              </m:ctrlPr>
+            </m:sSubPr>
+            <m:e>
+              <m:r>
+                <w:rPr>
+                  <w:rFonts w:ascii="Cambria Math" w:eastAsiaTheme="minorEastAsia" w:hAnsi="Cambria Math"/>
+                </w:rPr>
+                <m:t>I</m:t>
+              </m:r>
+            </m:e>
+            <m:sub>
+              <m:r>
+                <w:rPr>
+                  <w:rFonts w:ascii="Cambria Math" w:eastAsiaTheme="minorEastAsia" w:hAnsi="Cambria Math"/>
+                </w:rPr>
+                <m:t>E</m:t>
+              </m:r>
+            </m:sub>
+          </m:sSub>
+          <m:sSub>
+            <m:sSubPr>
+              <m:ctrlPr>
+                <w:rPr>
+                  <w:rFonts w:ascii="Cambria Math" w:eastAsiaTheme="minorEastAsia" w:hAnsi="Cambria Math"/>
+                  <w:i/>
+                </w:rPr>
+              </m:ctrlPr>
+            </m:sSubPr>
+            <m:e>
+              <m:r>
+                <w:rPr>
+                  <w:rFonts w:ascii="Cambria Math" w:eastAsiaTheme="minorEastAsia" w:hAnsi="Cambria Math"/>
+                </w:rPr>
+                <m:t>R</m:t>
+              </m:r>
+            </m:e>
+            <m:sub>
+              <m:r>
+                <w:rPr>
+                  <w:rFonts w:ascii="Cambria Math" w:eastAsiaTheme="minorEastAsia" w:hAnsi="Cambria Math"/>
+                </w:rPr>
+                <m:t>E</m:t>
+              </m:r>
+            </m:sub>
+          </m:sSub>
+        </m:oMath>
+      </m:oMathPara>
+    </w:p>
+    <w:p>
+      <w:pPr>
+        <w:rPr>
+          <w:rFonts w:eastAsiaTheme="minorEastAsia"/>
+        </w:rPr>
+      </w:pPr>
+      <m:oMathPara>
+        <m:oMath>
+          <m:sSub>
+            <m:sSubPr>
+              <m:ctrlPr>
+                <w:rPr>
+                  <w:rFonts w:ascii="Cambria Math" w:eastAsiaTheme="minorEastAsia" w:hAnsi="Cambria Math"/>
+                  <w:i/>
+                </w:rPr>
+              </m:ctrlPr>
+            </m:sSubPr>
+            <m:e>
+              <m:r>
+                <w:rPr>
+                  <w:rFonts w:ascii="Cambria Math" w:eastAsiaTheme="minorEastAsia" w:hAnsi="Cambria Math"/>
+                </w:rPr>
+                <m:t>V</m:t>
+              </m:r>
+            </m:e>
+            <m:sub>
+              <m:r>
+                <w:rPr>
+                  <w:rFonts w:ascii="Cambria Math" w:eastAsiaTheme="minorEastAsia" w:hAnsi="Cambria Math"/>
+                </w:rPr>
+                <m:t>CC</m:t>
+              </m:r>
+            </m:sub>
+          </m:sSub>
+          <m:r>
+            <w:rPr>
+              <w:rFonts w:ascii="Cambria Math" w:eastAsiaTheme="minorEastAsia" w:hAnsi="Cambria Math"/>
+            </w:rPr>
+            <m:t>=</m:t>
+          </m:r>
+          <m:sSub>
+            <m:sSubPr>
+              <m:ctrlPr>
+                <w:rPr>
+                  <w:rFonts w:ascii="Cambria Math" w:eastAsiaTheme="minorEastAsia" w:hAnsi="Cambria Math"/>
+                  <w:i/>
+                </w:rPr>
+              </m:ctrlPr>
+            </m:sSubPr>
+            <m:e>
+              <m:r>
+                <w:rPr>
+                  <w:rFonts w:ascii="Cambria Math" w:eastAsiaTheme="minorEastAsia" w:hAnsi="Cambria Math"/>
+                </w:rPr>
+                <m:t>R</m:t>
+              </m:r>
+            </m:e>
+            <m:sub>
+              <m:r>
+                <w:rPr>
+                  <w:rFonts w:ascii="Cambria Math" w:eastAsiaTheme="minorEastAsia" w:hAnsi="Cambria Math"/>
+                </w:rPr>
+                <m:t>C</m:t>
+              </m:r>
+            </m:sub>
+          </m:sSub>
+          <m:sSub>
+            <m:sSubPr>
+              <m:ctrlPr>
+                <w:rPr>
+                  <w:rFonts w:ascii="Cambria Math" w:eastAsiaTheme="minorEastAsia" w:hAnsi="Cambria Math"/>
+                  <w:i/>
+                </w:rPr>
+              </m:ctrlPr>
+            </m:sSubPr>
+            <m:e>
+              <m:r>
+                <w:rPr>
+                  <w:rFonts w:ascii="Cambria Math" w:eastAsiaTheme="minorEastAsia" w:hAnsi="Cambria Math"/>
+                </w:rPr>
+                <m:t>I</m:t>
+              </m:r>
+            </m:e>
+            <m:sub>
+              <m:r>
+                <w:rPr>
+                  <w:rFonts w:ascii="Cambria Math" w:eastAsiaTheme="minorEastAsia" w:hAnsi="Cambria Math"/>
+                </w:rPr>
+                <m:t>C</m:t>
+              </m:r>
+            </m:sub>
+          </m:sSub>
+          <m:r>
+            <w:rPr>
+              <w:rFonts w:ascii="Cambria Math" w:eastAsiaTheme="minorEastAsia" w:hAnsi="Cambria Math"/>
+            </w:rPr>
+            <m:t>+</m:t>
+          </m:r>
+          <m:sSub>
+            <m:sSubPr>
+              <m:ctrlPr>
+                <w:rPr>
+                  <w:rFonts w:ascii="Cambria Math" w:eastAsiaTheme="minorEastAsia" w:hAnsi="Cambria Math"/>
+                  <w:i/>
+                </w:rPr>
+              </m:ctrlPr>
+            </m:sSubPr>
+            <m:e>
+              <m:r>
+                <w:rPr>
+                  <w:rFonts w:ascii="Cambria Math" w:eastAsiaTheme="minorEastAsia" w:hAnsi="Cambria Math"/>
+                </w:rPr>
+                <m:t>V</m:t>
+              </m:r>
+            </m:e>
+            <m:sub>
+              <m:r>
+                <w:rPr>
+                  <w:rFonts w:ascii="Cambria Math" w:eastAsiaTheme="minorEastAsia" w:hAnsi="Cambria Math"/>
+                </w:rPr>
+                <m:t>CE</m:t>
+              </m:r>
+            </m:sub>
+          </m:sSub>
+          <m:r>
+            <w:rPr>
+              <w:rFonts w:ascii="Cambria Math" w:eastAsiaTheme="minorEastAsia" w:hAnsi="Cambria Math"/>
+            </w:rPr>
+            <m:t>+</m:t>
+          </m:r>
+          <m:sSub>
+            <m:sSubPr>
+              <m:ctrlPr>
+                <w:rPr>
+                  <w:rFonts w:ascii="Cambria Math" w:eastAsiaTheme="minorEastAsia" w:hAnsi="Cambria Math"/>
+                  <w:i/>
+                </w:rPr>
+              </m:ctrlPr>
+            </m:sSubPr>
+            <m:e>
+              <m:r>
+                <w:rPr>
+                  <w:rFonts w:ascii="Cambria Math" w:eastAsiaTheme="minorEastAsia" w:hAnsi="Cambria Math"/>
+                </w:rPr>
+                <m:t>I</m:t>
+              </m:r>
+            </m:e>
+            <m:sub>
+              <m:r>
+                <w:rPr>
+                  <w:rFonts w:ascii="Cambria Math" w:eastAsiaTheme="minorEastAsia" w:hAnsi="Cambria Math"/>
+                </w:rPr>
+                <m:t>E</m:t>
+              </m:r>
+            </m:sub>
+          </m:sSub>
+          <m:sSub>
+            <m:sSubPr>
+              <m:ctrlPr>
+                <w:rPr>
+                  <w:rFonts w:ascii="Cambria Math" w:eastAsiaTheme="minorEastAsia" w:hAnsi="Cambria Math"/>
+                  <w:i/>
+                </w:rPr>
+              </m:ctrlPr>
+            </m:sSubPr>
+            <m:e>
+              <m:r>
+                <w:rPr>
+                  <w:rFonts w:ascii="Cambria Math" w:eastAsiaTheme="minorEastAsia" w:hAnsi="Cambria Math"/>
+                </w:rPr>
+                <m:t>R</m:t>
+              </m:r>
+            </m:e>
+            <m:sub>
+              <m:r>
+                <w:rPr>
+                  <w:rFonts w:ascii="Cambria Math" w:eastAsiaTheme="minorEastAsia" w:hAnsi="Cambria Math"/>
+                </w:rPr>
+                <m:t>E</m:t>
+              </m:r>
+            </m:sub>
+          </m:sSub>
+        </m:oMath>
+      </m:oMathPara>
+    </w:p>
+    <w:p>
+      <w:pPr>
+        <w:rPr>
+          <w:rFonts w:eastAsiaTheme="minorEastAsia"/>
+        </w:rPr>
+      </w:pPr>
+      <m:oMathPara>
+        <m:oMath>
+          <m:r>
+            <m:rPr>
+              <m:sty m:val="bi"/>
+            </m:rPr>
+            <w:rPr>
+              <w:rFonts w:ascii="Cambria Math" w:eastAsiaTheme="minorEastAsia" w:hAnsi="Cambria Math"/>
+            </w:rPr>
+            <m:t>⟹</m:t>
+          </m:r>
+          <m:sSub>
+            <m:sSubPr>
+              <m:ctrlPr>
+                <w:rPr>
+                  <w:rFonts w:ascii="Cambria Math" w:eastAsiaTheme="minorEastAsia" w:hAnsi="Cambria Math"/>
+                  <w:i/>
+                </w:rPr>
+              </m:ctrlPr>
+            </m:sSubPr>
+            <m:e>
+              <m:r>
+                <w:rPr>
+                  <w:rFonts w:ascii="Cambria Math" w:eastAsiaTheme="minorEastAsia" w:hAnsi="Cambria Math"/>
+                </w:rPr>
+                <m:t>I</m:t>
+              </m:r>
+            </m:e>
+            <m:sub>
+              <m:r>
+                <w:rPr>
+                  <w:rFonts w:ascii="Cambria Math" w:eastAsiaTheme="minorEastAsia" w:hAnsi="Cambria Math"/>
+                </w:rPr>
+                <m:t>CQ</m:t>
+              </m:r>
+            </m:sub>
+          </m:sSub>
+          <m:r>
+            <w:rPr>
+              <w:rFonts w:ascii="Cambria Math" w:eastAsiaTheme="minorEastAsia" w:hAnsi="Cambria Math"/>
+            </w:rPr>
+            <m:t xml:space="preserve">=1.11mA, </m:t>
+          </m:r>
+          <m:sSub>
+            <m:sSubPr>
+              <m:ctrlPr>
+                <w:rPr>
+                  <w:rFonts w:ascii="Cambria Math" w:eastAsiaTheme="minorEastAsia" w:hAnsi="Cambria Math"/>
+                  <w:i/>
+                </w:rPr>
+              </m:ctrlPr>
+            </m:sSubPr>
+            <m:e>
+              <m:r>
+                <w:rPr>
+                  <w:rFonts w:ascii="Cambria Math" w:eastAsiaTheme="minorEastAsia" w:hAnsi="Cambria Math"/>
+                </w:rPr>
+                <m:t>V</m:t>
+              </m:r>
+            </m:e>
+            <m:sub>
+              <m:r>
+                <w:rPr>
+                  <w:rFonts w:ascii="Cambria Math" w:eastAsiaTheme="minorEastAsia" w:hAnsi="Cambria Math"/>
+                </w:rPr>
+                <m:t>CEQ</m:t>
+              </m:r>
+            </m:sub>
+          </m:sSub>
+          <m:r>
+            <w:rPr>
+              <w:rFonts w:ascii="Cambria Math" w:eastAsiaTheme="minorEastAsia" w:hAnsi="Cambria Math"/>
+            </w:rPr>
+            <m:t>=2.67V</m:t>
+          </m:r>
+        </m:oMath>
+      </m:oMathPara>
+    </w:p>
+    <w:p>
+      <w:pPr>
+        <w:rPr>
+          <w:rFonts w:eastAsiaTheme="minorEastAsia"/>
+        </w:rPr>
+      </w:pPr>
+      <w:r>
+        <w:rPr>
+          <w:rFonts w:eastAsiaTheme="minorEastAsia"/>
+        </w:rPr>
+        <w:t>The calculations for the theoretical determination of the small signal model parameters are shown below.</w:t>
+      </w:r>
+    </w:p>
+    <w:p>
+      <w:pPr>
+        <w:rPr>
+          <w:rFonts w:eastAsiaTheme="minorEastAsia"/>
+        </w:rPr>
+      </w:pPr>
+      <m:oMathPara>
+        <m:oMath>
+          <m:sSub>
+            <m:sSubPr>
+              <m:ctrlPr>
+                <w:rPr>
+                  <w:rFonts w:ascii="Cambria Math" w:eastAsiaTheme="minorEastAsia" w:hAnsi="Cambria Math"/>
+                  <w:i/>
+                </w:rPr>
+              </m:ctrlPr>
+            </m:sSubPr>
+            <m:e>
+              <m:r>
+                <w:rPr>
+                  <w:rFonts w:ascii="Cambria Math" w:eastAsiaTheme="minorEastAsia" w:hAnsi="Cambria Math"/>
+                </w:rPr>
+                <m:t>h</m:t>
+              </m:r>
+            </m:e>
+            <m:sub>
+              <m:r>
+                <w:rPr>
+                  <w:rFonts w:ascii="Cambria Math" w:eastAsiaTheme="minorEastAsia" w:hAnsi="Cambria Math"/>
+                </w:rPr>
+                <m:t>ie</m:t>
+              </m:r>
+            </m:sub>
+          </m:sSub>
+          <m:r>
+            <w:rPr>
+              <w:rFonts w:ascii="Cambria Math" w:eastAsiaTheme="minorEastAsia" w:hAnsi="Cambria Math"/>
+            </w:rPr>
+            <m:t>=</m:t>
+          </m:r>
+          <m:f>
+            <m:fPr>
+              <m:ctrlPr>
+                <w:rPr>
+                  <w:rFonts w:ascii="Cambria Math" w:eastAsiaTheme="minorEastAsia" w:hAnsi="Cambria Math"/>
+                  <w:i/>
+                </w:rPr>
+              </m:ctrlPr>
+            </m:fPr>
+            <m:num>
+              <m:sSub>
+                <m:sSubPr>
+                  <m:ctrlPr>
+                    <w:rPr>
+                      <w:rFonts w:ascii="Cambria Math" w:eastAsiaTheme="minorEastAsia" w:hAnsi="Cambria Math"/>
+                      <w:i/>
+                    </w:rPr>
+                  </m:ctrlPr>
+                </m:sSubPr>
+                <m:e>
+                  <m:r>
+                    <w:rPr>
+                      <w:rFonts w:ascii="Cambria Math" w:eastAsiaTheme="minorEastAsia" w:hAnsi="Cambria Math"/>
+                    </w:rPr>
+                    <m:t>v</m:t>
+                  </m:r>
+                </m:e>
+                <m:sub>
+                  <m:r>
+                    <w:rPr>
+                      <w:rFonts w:ascii="Cambria Math" w:eastAsiaTheme="minorEastAsia" w:hAnsi="Cambria Math"/>
+                    </w:rPr>
+                    <m:t>be</m:t>
+                  </m:r>
+                </m:sub>
+              </m:sSub>
+            </m:num>
+            <m:den>
+              <m:sSub>
+                <m:sSubPr>
+                  <m:ctrlPr>
+                    <w:rPr>
+                      <w:rFonts w:ascii="Cambria Math" w:eastAsiaTheme="minorEastAsia" w:hAnsi="Cambria Math"/>
+                      <w:i/>
+                    </w:rPr>
+                  </m:ctrlPr>
+                </m:sSubPr>
+                <m:e>
+                  <m:r>
+                    <w:rPr>
+                      <w:rFonts w:ascii="Cambria Math" w:eastAsiaTheme="minorEastAsia" w:hAnsi="Cambria Math"/>
+                    </w:rPr>
+                    <m:t>i</m:t>
+                  </m:r>
+                </m:e>
+                <m:sub>
+                  <m:r>
+                    <w:rPr>
+                      <w:rFonts w:ascii="Cambria Math" w:eastAsiaTheme="minorEastAsia" w:hAnsi="Cambria Math"/>
+                    </w:rPr>
+                    <m:t>b</m:t>
+                  </m:r>
+                </m:sub>
+              </m:sSub>
+            </m:den>
+          </m:f>
+          <m:r>
+            <w:rPr>
+              <w:rFonts w:ascii="Cambria Math" w:eastAsiaTheme="minorEastAsia" w:hAnsi="Cambria Math"/>
+            </w:rPr>
+            <m:t>=</m:t>
+          </m:r>
+          <m:f>
+            <m:fPr>
+              <m:ctrlPr>
+                <w:rPr>
+                  <w:rFonts w:ascii="Cambria Math" w:eastAsiaTheme="minorEastAsia" w:hAnsi="Cambria Math"/>
+                  <w:i/>
+                </w:rPr>
+              </m:ctrlPr>
+            </m:fPr>
+            <m:num>
+              <m:sSub>
+                <m:sSubPr>
+                  <m:ctrlPr>
+                    <w:rPr>
+                      <w:rFonts w:ascii="Cambria Math" w:eastAsiaTheme="minorEastAsia" w:hAnsi="Cambria Math"/>
+                      <w:i/>
+                    </w:rPr>
+                  </m:ctrlPr>
+                </m:sSubPr>
+                <m:e>
+                  <m:r>
+                    <w:rPr>
+                      <w:rFonts w:ascii="Cambria Math" w:eastAsiaTheme="minorEastAsia" w:hAnsi="Cambria Math"/>
+                    </w:rPr>
+                    <m:t>R</m:t>
+                  </m:r>
+                </m:e>
+                <m:sub>
+                  <m:r>
+                    <w:rPr>
+                      <w:rFonts w:ascii="Cambria Math" w:eastAsiaTheme="minorEastAsia" w:hAnsi="Cambria Math"/>
+                    </w:rPr>
+                    <m:t>s</m:t>
+                  </m:r>
+                </m:sub>
+              </m:sSub>
+            </m:num>
+            <m:den>
+              <m:f>
+                <m:fPr>
+                  <m:ctrlPr>
+                    <w:rPr>
+                      <w:rFonts w:ascii="Cambria Math" w:eastAsiaTheme="minorEastAsia" w:hAnsi="Cambria Math"/>
+                      <w:i/>
+                    </w:rPr>
+                  </m:ctrlPr>
+                </m:fPr>
+                <m:num>
+                  <m:sSub>
+                    <m:sSubPr>
+                      <m:ctrlPr>
+                        <w:rPr>
+                          <w:rFonts w:ascii="Cambria Math" w:eastAsiaTheme="minorEastAsia" w:hAnsi="Cambria Math"/>
+                          <w:i/>
+                        </w:rPr>
+                      </m:ctrlPr>
+                    </m:sSubPr>
+                    <m:e>
+                      <m:r>
+                        <w:rPr>
+                          <w:rFonts w:ascii="Cambria Math" w:eastAsiaTheme="minorEastAsia" w:hAnsi="Cambria Math"/>
+                        </w:rPr>
+                        <m:t>V</m:t>
+                      </m:r>
+                    </m:e>
+                    <m:sub>
+                      <m:r>
+                        <w:rPr>
+                          <w:rFonts w:ascii="Cambria Math" w:eastAsiaTheme="minorEastAsia" w:hAnsi="Cambria Math"/>
+                        </w:rPr>
+                        <m:t>S</m:t>
+                      </m:r>
+                    </m:sub>
+                  </m:sSub>
+                </m:num>
+                <m:den>
+                  <m:sSub>
+                    <m:sSubPr>
+                      <m:ctrlPr>
+                        <w:rPr>
+                          <w:rFonts w:ascii="Cambria Math" w:eastAsiaTheme="minorEastAsia" w:hAnsi="Cambria Math"/>
+                          <w:i/>
+                        </w:rPr>
+                      </m:ctrlPr>
+                    </m:sSubPr>
+                    <m:e>
+                      <m:r>
+                        <w:rPr>
+                          <w:rFonts w:ascii="Cambria Math" w:eastAsiaTheme="minorEastAsia" w:hAnsi="Cambria Math"/>
+                        </w:rPr>
+                        <m:t>V</m:t>
+                      </m:r>
+                    </m:e>
+                    <m:sub>
+                      <m:r>
+                        <w:rPr>
+                          <w:rFonts w:ascii="Cambria Math" w:eastAsiaTheme="minorEastAsia" w:hAnsi="Cambria Math"/>
+                        </w:rPr>
+                        <m:t>be</m:t>
+                      </m:r>
+                    </m:sub>
+                  </m:sSub>
+                </m:den>
+              </m:f>
+              <m:r>
+                <w:rPr>
+                  <w:rFonts w:ascii="Cambria Math" w:eastAsiaTheme="minorEastAsia" w:hAnsi="Cambria Math"/>
+                </w:rPr>
+                <m:t>-</m:t>
+              </m:r>
+              <m:f>
+                <m:fPr>
+                  <m:ctrlPr>
+                    <w:rPr>
+                      <w:rFonts w:ascii="Cambria Math" w:eastAsiaTheme="minorEastAsia" w:hAnsi="Cambria Math"/>
+                      <w:i/>
+                    </w:rPr>
+                  </m:ctrlPr>
+                </m:fPr>
+                <m:num>
+                  <m:sSub>
+                    <m:sSubPr>
+                      <m:ctrlPr>
+                        <w:rPr>
+                          <w:rFonts w:ascii="Cambria Math" w:eastAsiaTheme="minorEastAsia" w:hAnsi="Cambria Math"/>
+                          <w:i/>
+                        </w:rPr>
+                      </m:ctrlPr>
+                    </m:sSubPr>
+                    <m:e>
+                      <m:r>
+                        <w:rPr>
+                          <w:rFonts w:ascii="Cambria Math" w:eastAsiaTheme="minorEastAsia" w:hAnsi="Cambria Math"/>
+                        </w:rPr>
+                        <m:t>R</m:t>
+                      </m:r>
+                    </m:e>
+                    <m:sub>
+                      <m:r>
+                        <w:rPr>
+                          <w:rFonts w:ascii="Cambria Math" w:eastAsiaTheme="minorEastAsia" w:hAnsi="Cambria Math"/>
+                        </w:rPr>
+                        <m:t>S</m:t>
+                      </m:r>
+                    </m:sub>
+                  </m:sSub>
+                </m:num>
+                <m:den>
+                  <m:sSub>
+                    <m:sSubPr>
+                      <m:ctrlPr>
+                        <w:rPr>
+                          <w:rFonts w:ascii="Cambria Math" w:eastAsiaTheme="minorEastAsia" w:hAnsi="Cambria Math"/>
+                          <w:i/>
+                        </w:rPr>
+                      </m:ctrlPr>
+                    </m:sSubPr>
+                    <m:e>
+                      <m:r>
+                        <w:rPr>
+                          <w:rFonts w:ascii="Cambria Math" w:eastAsiaTheme="minorEastAsia" w:hAnsi="Cambria Math"/>
+                        </w:rPr>
+                        <m:t>R</m:t>
+                      </m:r>
+                    </m:e>
+                    <m:sub>
+                      <m:r>
+                        <w:rPr>
+                          <w:rFonts w:ascii="Cambria Math" w:eastAsiaTheme="minorEastAsia" w:hAnsi="Cambria Math"/>
+                        </w:rPr>
+                        <m:t>1</m:t>
+                      </m:r>
+                    </m:sub>
+                  </m:sSub>
+                  <m:r>
+                    <w:rPr>
+                      <w:rFonts w:ascii="Cambria Math" w:eastAsiaTheme="minorEastAsia" w:hAnsi="Cambria Math"/>
+                    </w:rPr>
+                    <m:t>||</m:t>
+                  </m:r>
+                  <m:sSub>
+                    <m:sSubPr>
+                      <m:ctrlPr>
+                        <w:rPr>
+                          <w:rFonts w:ascii="Cambria Math" w:eastAsiaTheme="minorEastAsia" w:hAnsi="Cambria Math"/>
+                          <w:i/>
+                        </w:rPr>
+                      </m:ctrlPr>
+                    </m:sSubPr>
+                    <m:e>
+                      <m:r>
+                        <w:rPr>
+                          <w:rFonts w:ascii="Cambria Math" w:eastAsiaTheme="minorEastAsia" w:hAnsi="Cambria Math"/>
+                        </w:rPr>
+                        <m:t>R</m:t>
+                      </m:r>
+                    </m:e>
+                    <m:sub>
+                      <m:r>
+                        <w:rPr>
+                          <w:rFonts w:ascii="Cambria Math" w:eastAsiaTheme="minorEastAsia" w:hAnsi="Cambria Math"/>
+                        </w:rPr>
+                        <m:t>2</m:t>
+                      </m:r>
+                    </m:sub>
+                  </m:sSub>
+                </m:den>
+              </m:f>
+              <m:r>
+                <w:rPr>
+                  <w:rFonts w:ascii="Cambria Math" w:eastAsiaTheme="minorEastAsia" w:hAnsi="Cambria Math"/>
+                </w:rPr>
+                <m:t>-1</m:t>
+              </m:r>
+            </m:den>
+          </m:f>
+          <m:r>
+            <w:rPr>
+              <w:rFonts w:ascii="Cambria Math" w:eastAsiaTheme="minorEastAsia" w:hAnsi="Cambria Math"/>
+            </w:rPr>
+            <m:t>=779.45</m:t>
+          </m:r>
+        </m:oMath>
+      </m:oMathPara>
+    </w:p>
+    <w:p>
+      <w:pPr>
+        <w:rPr>
+          <w:rFonts w:eastAsiaTheme="minorEastAsia"/>
+          <w:b/>
+        </w:rPr>
+      </w:pPr>
+      <m:oMathPara>
+        <m:oMath>
+          <m:sSub>
+            <m:sSubPr>
+              <m:ctrlPr>
+                <w:rPr>
+                  <w:rFonts w:ascii="Cambria Math" w:eastAsiaTheme="minorEastAsia" w:hAnsi="Cambria Math"/>
+                  <w:i/>
+                </w:rPr>
+              </m:ctrlPr>
+            </m:sSubPr>
+            <m:e>
+              <m:r>
+                <w:rPr>
+                  <w:rFonts w:ascii="Cambria Math" w:eastAsiaTheme="minorEastAsia" w:hAnsi="Cambria Math"/>
+                </w:rPr>
+                <m:t>h</m:t>
+              </m:r>
+            </m:e>
+            <m:sub>
+              <m:r>
+                <w:rPr>
+                  <w:rFonts w:ascii="Cambria Math" w:eastAsiaTheme="minorEastAsia" w:hAnsi="Cambria Math"/>
+                </w:rPr>
+                <m:t>fe</m:t>
+              </m:r>
+            </m:sub>
+          </m:sSub>
+          <m:r>
+            <w:rPr>
+              <w:rFonts w:ascii="Cambria Math" w:eastAsiaTheme="minorEastAsia" w:hAnsi="Cambria Math"/>
+            </w:rPr>
+            <m:t>=</m:t>
+          </m:r>
+          <m:f>
+            <m:fPr>
+              <m:ctrlPr>
+                <w:rPr>
+                  <w:rFonts w:ascii="Cambria Math" w:eastAsiaTheme="minorEastAsia" w:hAnsi="Cambria Math"/>
+                  <w:i/>
+                </w:rPr>
+              </m:ctrlPr>
+            </m:fPr>
+            <m:num>
+              <m:sSub>
+                <m:sSubPr>
+                  <m:ctrlPr>
+                    <w:rPr>
+                      <w:rFonts w:ascii="Cambria Math" w:eastAsiaTheme="minorEastAsia" w:hAnsi="Cambria Math"/>
+                      <w:i/>
+                    </w:rPr>
+                  </m:ctrlPr>
+                </m:sSubPr>
+                <m:e>
+                  <m:r>
+                    <w:rPr>
+                      <w:rFonts w:ascii="Cambria Math" w:eastAsiaTheme="minorEastAsia" w:hAnsi="Cambria Math"/>
+                    </w:rPr>
+                    <m:t>i</m:t>
+                  </m:r>
+                </m:e>
+                <m:sub>
+                  <m:r>
+                    <w:rPr>
+                      <w:rFonts w:ascii="Cambria Math" w:eastAsiaTheme="minorEastAsia" w:hAnsi="Cambria Math"/>
+                    </w:rPr>
+                    <m:t>c</m:t>
+                  </m:r>
+                </m:sub>
+              </m:sSub>
+            </m:num>
+            <m:den>
+              <m:sSub>
+                <m:sSubPr>
+                  <m:ctrlPr>
+                    <w:rPr>
+                      <w:rFonts w:ascii="Cambria Math" w:eastAsiaTheme="minorEastAsia" w:hAnsi="Cambria Math"/>
+                      <w:i/>
+                    </w:rPr>
+                  </m:ctrlPr>
+                </m:sSubPr>
+                <m:e>
+                  <m:r>
+                    <w:rPr>
+                      <w:rFonts w:ascii="Cambria Math" w:eastAsiaTheme="minorEastAsia" w:hAnsi="Cambria Math"/>
+                    </w:rPr>
+                    <m:t>i</m:t>
+                  </m:r>
+                </m:e>
+                <m:sub>
+                  <m:r>
+                    <w:rPr>
+                      <w:rFonts w:ascii="Cambria Math" w:eastAsiaTheme="minorEastAsia" w:hAnsi="Cambria Math"/>
+                    </w:rPr>
+                    <m:t>b</m:t>
+                  </m:r>
+                </m:sub>
+              </m:sSub>
+            </m:den>
+          </m:f>
+          <m:r>
+            <w:rPr>
+              <w:rFonts w:ascii="Cambria Math" w:eastAsiaTheme="minorEastAsia" w:hAnsi="Cambria Math"/>
+            </w:rPr>
+            <m:t>=</m:t>
+          </m:r>
+          <m:f>
+            <m:fPr>
+              <m:ctrlPr>
+                <w:rPr>
+                  <w:rFonts w:ascii="Cambria Math" w:eastAsiaTheme="minorEastAsia" w:hAnsi="Cambria Math"/>
+                  <w:i/>
+                </w:rPr>
+              </m:ctrlPr>
+            </m:fPr>
+            <m:num>
+              <m:sSub>
+                <m:sSubPr>
+                  <m:ctrlPr>
+                    <w:rPr>
+                      <w:rFonts w:ascii="Cambria Math" w:eastAsiaTheme="minorEastAsia" w:hAnsi="Cambria Math"/>
+                      <w:i/>
+                    </w:rPr>
+                  </m:ctrlPr>
+                </m:sSubPr>
+                <m:e>
+                  <m:r>
+                    <w:rPr>
+                      <w:rFonts w:ascii="Cambria Math" w:eastAsiaTheme="minorEastAsia" w:hAnsi="Cambria Math"/>
+                    </w:rPr>
+                    <m:t>i</m:t>
+                  </m:r>
+                </m:e>
+                <m:sub>
+                  <m:r>
+                    <w:rPr>
+                      <w:rFonts w:ascii="Cambria Math" w:eastAsiaTheme="minorEastAsia" w:hAnsi="Cambria Math"/>
+                    </w:rPr>
+                    <m:t>c</m:t>
+                  </m:r>
+                </m:sub>
+              </m:sSub>
+            </m:num>
+            <m:den>
+              <m:sSubSup>
+                <m:sSubSupPr>
+                  <m:ctrlPr>
+                    <w:rPr>
+                      <w:rFonts w:ascii="Cambria Math" w:eastAsiaTheme="minorEastAsia" w:hAnsi="Cambria Math"/>
+                      <w:i/>
+                    </w:rPr>
+                  </m:ctrlPr>
+                </m:sSubSupPr>
+                <m:e>
+                  <m:r>
+                    <w:rPr>
+                      <w:rFonts w:ascii="Cambria Math" w:eastAsiaTheme="minorEastAsia" w:hAnsi="Cambria Math"/>
+                    </w:rPr>
+                    <m:t>h</m:t>
+                  </m:r>
+                </m:e>
+                <m:sub>
+                  <m:r>
+                    <w:rPr>
+                      <w:rFonts w:ascii="Cambria Math" w:eastAsiaTheme="minorEastAsia" w:hAnsi="Cambria Math"/>
+                    </w:rPr>
+                    <m:t>ie</m:t>
+                  </m:r>
+                </m:sub>
+                <m:sup>
+                  <m:r>
+                    <w:rPr>
+                      <w:rFonts w:ascii="Cambria Math" w:eastAsiaTheme="minorEastAsia" w:hAnsi="Cambria Math"/>
+                    </w:rPr>
+                    <m:t>-1</m:t>
+                  </m:r>
+                </m:sup>
+              </m:sSubSup>
+              <m:sSub>
+                <m:sSubPr>
+                  <m:ctrlPr>
+                    <w:rPr>
+                      <w:rFonts w:ascii="Cambria Math" w:eastAsiaTheme="minorEastAsia" w:hAnsi="Cambria Math"/>
+                      <w:i/>
+                    </w:rPr>
+                  </m:ctrlPr>
+                </m:sSubPr>
+                <m:e>
+                  <m:r>
+                    <w:rPr>
+                      <w:rFonts w:ascii="Cambria Math" w:eastAsiaTheme="minorEastAsia" w:hAnsi="Cambria Math"/>
+                    </w:rPr>
+                    <m:t>V</m:t>
+                  </m:r>
+                </m:e>
+                <m:sub>
+                  <m:r>
+                    <w:rPr>
+                      <w:rFonts w:ascii="Cambria Math" w:eastAsiaTheme="minorEastAsia" w:hAnsi="Cambria Math"/>
+                    </w:rPr>
+                    <m:t>be</m:t>
+                  </m:r>
+                </m:sub>
+              </m:sSub>
+            </m:den>
+          </m:f>
+          <m:r>
+            <w:rPr>
+              <w:rFonts w:ascii="Cambria Math" w:eastAsiaTheme="minorEastAsia" w:hAnsi="Cambria Math"/>
+            </w:rPr>
+            <m:t>=</m:t>
+          </m:r>
+          <m:r>
+            <w:rPr>
+              <w:rFonts w:ascii="Cambria Math" w:eastAsiaTheme="minorEastAsia" w:hAnsi="Cambria Math"/>
+            </w:rPr>
+            <m:t>0.989</m:t>
+          </m:r>
+        </m:oMath>
+      </m:oMathPara>
+    </w:p>
+    <w:p>
+      <w:pPr>
+        <w:rPr>
+          <w:rFonts w:eastAsiaTheme="minorEastAsia"/>
+        </w:rPr>
+      </w:pPr>
+      <m:oMathPara>
+        <m:oMath>
+          <m:sSub>
+            <m:sSubPr>
+              <m:ctrlPr>
+                <w:rPr>
+                  <w:rFonts w:ascii="Cambria Math" w:eastAsiaTheme="minorEastAsia" w:hAnsi="Cambria Math"/>
+                  <w:i/>
+                </w:rPr>
+              </m:ctrlPr>
+            </m:sSubPr>
+            <m:e>
+              <m:r>
+                <w:rPr>
+                  <w:rFonts w:ascii="Cambria Math" w:eastAsiaTheme="minorEastAsia" w:hAnsi="Cambria Math"/>
+                </w:rPr>
+                <m:t>h</m:t>
+              </m:r>
+            </m:e>
+            <m:sub>
+              <m:r>
+                <w:rPr>
+                  <w:rFonts w:ascii="Cambria Math" w:eastAsiaTheme="minorEastAsia" w:hAnsi="Cambria Math"/>
+                </w:rPr>
+                <m:t>re</m:t>
+              </m:r>
+            </m:sub>
+          </m:sSub>
+          <m:r>
+            <w:rPr>
+              <w:rFonts w:ascii="Cambria Math" w:eastAsiaTheme="minorEastAsia" w:hAnsi="Cambria Math"/>
+            </w:rPr>
+            <m:t>=</m:t>
+          </m:r>
+          <m:f>
+            <m:fPr>
+              <m:ctrlPr>
+                <w:rPr>
+                  <w:rFonts w:ascii="Cambria Math" w:eastAsiaTheme="minorEastAsia" w:hAnsi="Cambria Math"/>
+                  <w:i/>
+                </w:rPr>
+              </m:ctrlPr>
+            </m:fPr>
+            <m:num>
+              <m:sSub>
+                <m:sSubPr>
+                  <m:ctrlPr>
+                    <w:rPr>
+                      <w:rFonts w:ascii="Cambria Math" w:eastAsiaTheme="minorEastAsia" w:hAnsi="Cambria Math"/>
+                      <w:i/>
+                    </w:rPr>
+                  </m:ctrlPr>
+                </m:sSubPr>
+                <m:e>
+                  <m:r>
+                    <w:rPr>
+                      <w:rFonts w:ascii="Cambria Math" w:eastAsiaTheme="minorEastAsia" w:hAnsi="Cambria Math"/>
+                    </w:rPr>
+                    <m:t>v</m:t>
+                  </m:r>
+                </m:e>
+                <m:sub>
+                  <m:r>
+                    <w:rPr>
+                      <w:rFonts w:ascii="Cambria Math" w:eastAsiaTheme="minorEastAsia" w:hAnsi="Cambria Math"/>
+                    </w:rPr>
+                    <m:t>be</m:t>
+                  </m:r>
+                </m:sub>
+              </m:sSub>
+            </m:num>
+            <m:den>
+              <m:sSub>
+                <m:sSubPr>
+                  <m:ctrlPr>
+                    <w:rPr>
+                      <w:rFonts w:ascii="Cambria Math" w:eastAsiaTheme="minorEastAsia" w:hAnsi="Cambria Math"/>
+                      <w:i/>
+                    </w:rPr>
+                  </m:ctrlPr>
+                </m:sSubPr>
+                <m:e>
+                  <m:r>
+                    <w:rPr>
+                      <w:rFonts w:ascii="Cambria Math" w:eastAsiaTheme="minorEastAsia" w:hAnsi="Cambria Math"/>
+                    </w:rPr>
+                    <m:t>v</m:t>
+                  </m:r>
+                </m:e>
+                <m:sub>
+                  <m:r>
+                    <w:rPr>
+                      <w:rFonts w:ascii="Cambria Math" w:eastAsiaTheme="minorEastAsia" w:hAnsi="Cambria Math"/>
+                    </w:rPr>
+                    <m:t>ce</m:t>
+                  </m:r>
+                </m:sub>
+              </m:sSub>
+            </m:den>
+          </m:f>
+          <m:r>
+            <w:rPr>
+              <w:rFonts w:ascii="Cambria Math" w:eastAsiaTheme="minorEastAsia" w:hAnsi="Cambria Math"/>
+            </w:rPr>
+            <m:t>=</m:t>
+          </m:r>
+          <m:r>
+            <w:rPr>
+              <w:rFonts w:ascii="Cambria Math" w:eastAsiaTheme="minorEastAsia" w:hAnsi="Cambria Math"/>
+            </w:rPr>
+            <m:t>0.262</m:t>
+          </m:r>
+        </m:oMath>
+      </m:oMathPara>
+    </w:p>
+    <w:p>
+      <w:pPr>
+        <w:rPr>
+          <w:rFonts w:eastAsiaTheme="minorEastAsia"/>
+        </w:rPr>
+      </w:pPr>
+      <m:oMathPara>
+        <m:oMath>
+          <m:sSub>
+            <m:sSubPr>
+              <m:ctrlPr>
+                <w:rPr>
+                  <w:rFonts w:ascii="Cambria Math" w:eastAsiaTheme="minorEastAsia" w:hAnsi="Cambria Math"/>
+                  <w:i/>
+                </w:rPr>
+              </m:ctrlPr>
+            </m:sSubPr>
+            <m:e>
+              <m:r>
+                <w:rPr>
+                  <w:rFonts w:ascii="Cambria Math" w:eastAsiaTheme="minorEastAsia" w:hAnsi="Cambria Math"/>
+                </w:rPr>
+                <m:t>h</m:t>
+              </m:r>
+            </m:e>
+            <m:sub>
+              <m:r>
+                <w:rPr>
+                  <w:rFonts w:ascii="Cambria Math" w:eastAsiaTheme="minorEastAsia" w:hAnsi="Cambria Math"/>
+                </w:rPr>
+                <m:t>oe</m:t>
+              </m:r>
+            </m:sub>
+          </m:sSub>
+          <m:r>
+            <w:rPr>
+              <w:rFonts w:ascii="Cambria Math" w:eastAsiaTheme="minorEastAsia" w:hAnsi="Cambria Math"/>
+            </w:rPr>
+            <m:t>=</m:t>
+          </m:r>
+          <m:f>
+            <m:fPr>
+              <m:ctrlPr>
+                <w:rPr>
+                  <w:rFonts w:ascii="Cambria Math" w:eastAsiaTheme="minorEastAsia" w:hAnsi="Cambria Math"/>
+                  <w:i/>
+                </w:rPr>
+              </m:ctrlPr>
+            </m:fPr>
+            <m:num>
+              <m:sSub>
+                <m:sSubPr>
+                  <m:ctrlPr>
+                    <w:rPr>
+                      <w:rFonts w:ascii="Cambria Math" w:eastAsiaTheme="minorEastAsia" w:hAnsi="Cambria Math"/>
+                      <w:i/>
+                    </w:rPr>
+                  </m:ctrlPr>
+                </m:sSubPr>
+                <m:e>
+                  <m:r>
+                    <w:rPr>
+                      <w:rFonts w:ascii="Cambria Math" w:eastAsiaTheme="minorEastAsia" w:hAnsi="Cambria Math"/>
+                    </w:rPr>
+                    <m:t>i</m:t>
+                  </m:r>
+                </m:e>
+                <m:sub>
+                  <m:r>
+                    <w:rPr>
+                      <w:rFonts w:ascii="Cambria Math" w:eastAsiaTheme="minorEastAsia" w:hAnsi="Cambria Math"/>
+                    </w:rPr>
+                    <m:t>c</m:t>
+                  </m:r>
+                </m:sub>
+              </m:sSub>
+            </m:num>
+            <m:den>
+              <m:sSub>
+                <m:sSubPr>
+                  <m:ctrlPr>
+                    <w:rPr>
+                      <w:rFonts w:ascii="Cambria Math" w:eastAsiaTheme="minorEastAsia" w:hAnsi="Cambria Math"/>
+                      <w:i/>
+                    </w:rPr>
+                  </m:ctrlPr>
+                </m:sSubPr>
+                <m:e>
+                  <m:r>
+                    <w:rPr>
+                      <w:rFonts w:ascii="Cambria Math" w:eastAsiaTheme="minorEastAsia" w:hAnsi="Cambria Math"/>
+                    </w:rPr>
+                    <m:t>v</m:t>
+                  </m:r>
+                </m:e>
+                <m:sub>
+                  <m:r>
+                    <w:rPr>
+                      <w:rFonts w:ascii="Cambria Math" w:eastAsiaTheme="minorEastAsia" w:hAnsi="Cambria Math"/>
+                    </w:rPr>
+                    <m:t>be</m:t>
+                  </m:r>
+                </m:sub>
+              </m:sSub>
+            </m:den>
+          </m:f>
+          <m:r>
+            <w:rPr>
+              <w:rFonts w:ascii="Cambria Math" w:eastAsiaTheme="minorEastAsia" w:hAnsi="Cambria Math"/>
+            </w:rPr>
+            <m:t>=</m:t>
+          </m:r>
+          <m:r>
+            <w:rPr>
+              <w:rFonts w:ascii="Cambria Math" w:eastAsiaTheme="minorEastAsia" w:hAnsi="Cambria Math"/>
+            </w:rPr>
+            <m:t>0.00158</m:t>
+          </m:r>
+        </m:oMath>
+      </m:oMathPara>
+    </w:p>
+    <w:p>
+      <w:pPr>
+        <w:rPr>
+          <w:rFonts w:eastAsiaTheme="minorEastAsia"/>
+        </w:rPr>
+      </w:pPr>
+    </w:p>
+    <w:p/>
+    <w:p>
       <w:pPr>
         <w:jc w:val="center"/>
         <w:rPr>
           <w:b/>
         </w:rPr>
       </w:pPr>
-    </w:p>
+      <w:r>
+        <w:rPr>
+          <w:b/>
+        </w:rPr>
+        <w:t>Conclusions</w:t>
+      </w:r>
+    </w:p>
+    <w:p>
+      <w:r>
+        <w:tab/>
+        <w:t xml:space="preserve">Following the calculations, </w:t>
+      </w:r>
+      <w:r>
+        <w:rPr>
+          <w:i/>
+        </w:rPr>
+        <w:t>Figure 2</w:t>
+      </w:r>
+      <w:r>
+        <w:t xml:space="preserve"> was constructed and the desired values were measured. Then </w:t>
+      </w:r>
+      <w:r>
+        <w:rPr>
+          <w:i/>
+        </w:rPr>
+        <w:t>Figure 3</w:t>
+      </w:r>
+      <w:r>
+        <w:t xml:space="preserve"> was constructed and again the desired values were measured. These measurements, and the measurements of I</w:t>
+      </w:r>
+      <w:r>
+        <w:rPr>
+          <w:vertAlign w:val="subscript"/>
+        </w:rPr>
+        <w:t>CQ</w:t>
+      </w:r>
+      <w:r>
+        <w:t xml:space="preserve"> and V</w:t>
+      </w:r>
+      <w:r>
+        <w:rPr>
+          <w:vertAlign w:val="subscript"/>
+        </w:rPr>
+        <w:t>CEQ</w:t>
+      </w:r>
+      <w:r>
+        <w:t xml:space="preserve">, are recorded in </w:t>
+      </w:r>
+      <w:r>
+        <w:rPr>
+          <w:i/>
+        </w:rPr>
+        <w:t>Table 1</w:t>
+      </w:r>
+      <w:r>
+        <w:t xml:space="preserve">. Utilizing the measurements in </w:t>
+      </w:r>
+      <w:r>
+        <w:rPr>
+          <w:i/>
+        </w:rPr>
+        <w:t>Table 1</w:t>
+      </w:r>
+      <w:r>
+        <w:t xml:space="preserve">, the theoretical values of the small signal parameters were calculated and tabulated in </w:t>
+      </w:r>
+      <w:r>
+        <w:rPr>
+          <w:i/>
+        </w:rPr>
+        <w:t>Table 2</w:t>
+      </w:r>
+      <w:r>
+        <w:t xml:space="preserve"> using the calculation methods described by the above equations</w:t>
+      </w:r>
+      <w:r>
+        <w:t>.</w:t>
+      </w:r>
+    </w:p>
+    <w:p>
+      <w:r>
+        <w:tab/>
+        <w:t>One of the things we noticed in performing this experiment is that the BJT chips in the lab are highly unreliable. The bipolar transistor array had 3 transistors that we could use.</w:t>
+      </w:r>
+      <w:r>
+        <w:t xml:space="preserve"> The first chip under inspection produced values of V</w:t>
+      </w:r>
+      <w:r>
+        <w:rPr>
+          <w:vertAlign w:val="subscript"/>
+        </w:rPr>
+        <w:t>CE</w:t>
+      </w:r>
+      <w:r>
+        <w:t xml:space="preserve"> that were upwards of 2V off from the </w:t>
+      </w:r>
+      <w:r>
+        <w:lastRenderedPageBreak/>
+        <w:t>theoretical values. After finding a new chip, we were able to find a BJT which performed better than the previous 3, albeit noticeably different than it should have behaved theoretically.</w:t>
+      </w:r>
+      <w:r>
+        <w:t xml:space="preserve"> Since these BJTs quiescent point was much different than theory would suggest, the small signal system parameters that were measured do not match the calculated values. Recalculation of the small system parameters utilizing the measured quiescent values and actual resistor values would lead to a more accurate representation of the theory.</w:t>
+      </w:r>
+    </w:p>
+    <w:p/>
     <w:p>
       <w:pPr>
         <w:jc w:val="center"/>
         <w:rPr>
           <w:b/>
-          <w:i/>
         </w:rPr>
       </w:pPr>
       <w:r>
         <w:rPr>
           <w:b/>
         </w:rPr>
-        <w:t>Conclusions</w:t>
-      </w:r>
+        <w:t>Figure 1</w:t>
+      </w:r>
+      <w:r>
+        <w:rPr>
+          <w:b/>
+        </w:rPr>
+        <w:t xml:space="preserve"> – Single Stage CE BJT Amplifier</w:t>
+      </w:r>
+    </w:p>
+    <w:p>
+      <w:pPr>
+        <w:jc w:val="center"/>
+        <w:rPr>
+          <w:b/>
+        </w:rPr>
+      </w:pPr>
+      <w:r>
+        <w:rPr>
+          <w:noProof/>
+        </w:rPr>
+        <w:drawing>
+          <wp:inline distT="0" distB="0" distL="0" distR="0" wp14:anchorId="33B1BA40" wp14:editId="56B29F5E">
+            <wp:extent cx="3429000" cy="3200400"/>
+            <wp:effectExtent l="0" t="0" r="0" b="0"/>
+            <wp:docPr id="1" name="Picture 1"/>
+            <wp:cNvGraphicFramePr>
+              <a:graphicFrameLocks xmlns:a="http://schemas.openxmlformats.org/drawingml/2006/main" noChangeAspect="1"/>
+            </wp:cNvGraphicFramePr>
+            <a:graphic xmlns:a="http://schemas.openxmlformats.org/drawingml/2006/main">
+              <a:graphicData uri="http://schemas.openxmlformats.org/drawingml/2006/picture">
+                <pic:pic xmlns:pic="http://schemas.openxmlformats.org/drawingml/2006/picture">
+                  <pic:nvPicPr>
+                    <pic:cNvPr id="1" name=""/>
+                    <pic:cNvPicPr/>
+                  </pic:nvPicPr>
+                  <pic:blipFill>
+                    <a:blip r:embed="rId4"/>
+                    <a:stretch>
+                      <a:fillRect/>
+                    </a:stretch>
+                  </pic:blipFill>
+                  <pic:spPr>
+                    <a:xfrm>
+                      <a:off x="0" y="0"/>
+                      <a:ext cx="3429000" cy="3200400"/>
+                    </a:xfrm>
+                    <a:prstGeom prst="rect">
+                      <a:avLst/>
+                    </a:prstGeom>
+                  </pic:spPr>
+                </pic:pic>
+              </a:graphicData>
+            </a:graphic>
+          </wp:inline>
+        </w:drawing>
+      </w:r>
+    </w:p>
+    <w:p>
+      <w:pPr>
+        <w:jc w:val="center"/>
+        <w:rPr>
+          <w:b/>
+        </w:rPr>
+      </w:pPr>
+    </w:p>
+    <w:p>
+      <w:pPr>
+        <w:jc w:val="center"/>
+        <w:rPr>
+          <w:b/>
+        </w:rPr>
+      </w:pPr>
+      <w:r>
+        <w:rPr>
+          <w:b/>
+        </w:rPr>
+        <w:t>Figure 2</w:t>
+      </w:r>
+      <w:r>
+        <w:rPr>
+          <w:b/>
+        </w:rPr>
+        <w:t xml:space="preserve"> – CE Single Stage Amplifier Configured for Determination of </w:t>
+      </w:r>
+      <w:proofErr w:type="spellStart"/>
+      <w:r>
+        <w:rPr>
+          <w:b/>
+        </w:rPr>
+        <w:t>h</w:t>
+      </w:r>
+      <w:r>
+        <w:rPr>
+          <w:b/>
+        </w:rPr>
+        <w:softHyphen/>
+      </w:r>
+      <w:r>
+        <w:rPr>
+          <w:b/>
+          <w:vertAlign w:val="subscript"/>
+        </w:rPr>
+        <w:t>ie</w:t>
+      </w:r>
+      <w:proofErr w:type="spellEnd"/>
+      <w:r>
+        <w:rPr>
+          <w:b/>
+        </w:rPr>
+        <w:softHyphen/>
+        <w:t xml:space="preserve"> and </w:t>
+      </w:r>
+      <w:proofErr w:type="spellStart"/>
+      <w:r>
+        <w:rPr>
+          <w:b/>
+        </w:rPr>
+        <w:t>h</w:t>
+      </w:r>
+      <w:r>
+        <w:rPr>
+          <w:b/>
+          <w:vertAlign w:val="subscript"/>
+        </w:rPr>
+        <w:t>fe</w:t>
+      </w:r>
+      <w:proofErr w:type="spellEnd"/>
+    </w:p>
+    <w:p>
+      <w:pPr>
+        <w:jc w:val="center"/>
+        <w:rPr>
+          <w:b/>
+        </w:rPr>
+      </w:pPr>
+      <w:r>
+        <w:rPr>
+          <w:noProof/>
+        </w:rPr>
+        <w:drawing>
+          <wp:inline distT="0" distB="0" distL="0" distR="0" wp14:anchorId="3E0D4497" wp14:editId="04D1E0B4">
+            <wp:extent cx="3248025" cy="2600325"/>
+            <wp:effectExtent l="0" t="0" r="9525" b="9525"/>
+            <wp:docPr id="2" name="Picture 2"/>
+            <wp:cNvGraphicFramePr>
+              <a:graphicFrameLocks xmlns:a="http://schemas.openxmlformats.org/drawingml/2006/main" noChangeAspect="1"/>
+            </wp:cNvGraphicFramePr>
+            <a:graphic xmlns:a="http://schemas.openxmlformats.org/drawingml/2006/main">
+              <a:graphicData uri="http://schemas.openxmlformats.org/drawingml/2006/picture">
+                <pic:pic xmlns:pic="http://schemas.openxmlformats.org/drawingml/2006/picture">
+                  <pic:nvPicPr>
+                    <pic:cNvPr id="1" name=""/>
+                    <pic:cNvPicPr/>
+                  </pic:nvPicPr>
+                  <pic:blipFill>
+                    <a:blip r:embed="rId5"/>
+                    <a:stretch>
+                      <a:fillRect/>
+                    </a:stretch>
+                  </pic:blipFill>
+                  <pic:spPr>
+                    <a:xfrm>
+                      <a:off x="0" y="0"/>
+                      <a:ext cx="3248025" cy="2600325"/>
+                    </a:xfrm>
+                    <a:prstGeom prst="rect">
+                      <a:avLst/>
+                    </a:prstGeom>
+                  </pic:spPr>
+                </pic:pic>
+              </a:graphicData>
+            </a:graphic>
+          </wp:inline>
+        </w:drawing>
+      </w:r>
+    </w:p>
+    <w:p>
+      <w:pPr>
+        <w:jc w:val="center"/>
+        <w:rPr>
+          <w:b/>
+        </w:rPr>
+      </w:pPr>
+    </w:p>
+    <w:p>
+      <w:pPr>
+        <w:jc w:val="center"/>
+        <w:rPr>
+          <w:b/>
+        </w:rPr>
+      </w:pPr>
+    </w:p>
+    <w:p>
+      <w:pPr>
+        <w:rPr>
+          <w:b/>
+        </w:rPr>
+      </w:pPr>
+    </w:p>
+    <w:p>
+      <w:pPr>
+        <w:jc w:val="center"/>
+        <w:rPr>
+          <w:b/>
+        </w:rPr>
+      </w:pPr>
+      <w:r>
+        <w:rPr>
+          <w:b/>
+        </w:rPr>
+        <w:lastRenderedPageBreak/>
+        <w:t>Figure 3</w:t>
+      </w:r>
+      <w:r>
+        <w:rPr>
+          <w:b/>
+        </w:rPr>
+        <w:t xml:space="preserve"> – Modification for the Measurement of </w:t>
+      </w:r>
+      <w:proofErr w:type="spellStart"/>
+      <w:r>
+        <w:rPr>
+          <w:b/>
+        </w:rPr>
+        <w:t>h</w:t>
+      </w:r>
+      <w:r>
+        <w:rPr>
+          <w:b/>
+          <w:vertAlign w:val="subscript"/>
+        </w:rPr>
+        <w:t>re</w:t>
+      </w:r>
+      <w:proofErr w:type="spellEnd"/>
+      <w:r>
+        <w:rPr>
+          <w:b/>
+        </w:rPr>
+        <w:t xml:space="preserve"> and h</w:t>
+      </w:r>
+      <w:r>
+        <w:rPr>
+          <w:b/>
+          <w:vertAlign w:val="subscript"/>
+        </w:rPr>
+        <w:t>oe</w:t>
+      </w:r>
+    </w:p>
+    <w:p>
+      <w:pPr>
+        <w:jc w:val="center"/>
+        <w:rPr>
+          <w:b/>
+        </w:rPr>
+      </w:pPr>
+      <w:r>
+        <w:rPr>
+          <w:noProof/>
+        </w:rPr>
+        <w:drawing>
+          <wp:inline distT="0" distB="0" distL="0" distR="0" wp14:anchorId="3AD58490" wp14:editId="3CFED969">
+            <wp:extent cx="4381500" cy="3362325"/>
+            <wp:effectExtent l="0" t="0" r="0" b="9525"/>
+            <wp:docPr id="3" name="Picture 3"/>
+            <wp:cNvGraphicFramePr>
+              <a:graphicFrameLocks xmlns:a="http://schemas.openxmlformats.org/drawingml/2006/main" noChangeAspect="1"/>
+            </wp:cNvGraphicFramePr>
+            <a:graphic xmlns:a="http://schemas.openxmlformats.org/drawingml/2006/main">
+              <a:graphicData uri="http://schemas.openxmlformats.org/drawingml/2006/picture">
+                <pic:pic xmlns:pic="http://schemas.openxmlformats.org/drawingml/2006/picture">
+                  <pic:nvPicPr>
+                    <pic:cNvPr id="1" name=""/>
+                    <pic:cNvPicPr/>
+                  </pic:nvPicPr>
+                  <pic:blipFill>
+                    <a:blip r:embed="rId6"/>
+                    <a:stretch>
+                      <a:fillRect/>
+                    </a:stretch>
+                  </pic:blipFill>
+                  <pic:spPr>
+                    <a:xfrm>
+                      <a:off x="0" y="0"/>
+                      <a:ext cx="4381500" cy="3362325"/>
+                    </a:xfrm>
+                    <a:prstGeom prst="rect">
+                      <a:avLst/>
+                    </a:prstGeom>
+                  </pic:spPr>
+                </pic:pic>
+              </a:graphicData>
+            </a:graphic>
+          </wp:inline>
+        </w:drawing>
+      </w:r>
+    </w:p>
+    <w:p>
+      <w:pPr>
+        <w:jc w:val="center"/>
+        <w:rPr>
+          <w:b/>
+        </w:rPr>
+      </w:pPr>
+    </w:p>
+    <w:p>
+      <w:pPr>
+        <w:jc w:val="center"/>
+        <w:rPr>
+          <w:b/>
+        </w:rPr>
+      </w:pPr>
+      <w:r>
+        <w:rPr>
+          <w:b/>
+        </w:rPr>
+        <w:t>Table 1</w:t>
+      </w:r>
+    </w:p>
+    <w:tbl>
+      <w:tblPr>
+        <w:tblStyle w:val="TableGrid"/>
+        <w:tblW w:w="0" w:type="auto"/>
+        <w:tblLook w:val="04A0" w:firstRow="1" w:lastRow="0" w:firstColumn="1" w:lastColumn="0" w:noHBand="0" w:noVBand="1"/>
+      </w:tblPr>
+      <w:tblGrid>
+        <w:gridCol w:w="3116"/>
+        <w:gridCol w:w="3117"/>
+        <w:gridCol w:w="3117"/>
+      </w:tblGrid>
+      <w:tr>
+        <w:tc>
+          <w:tcPr>
+            <w:tcW w:w="3116" w:type="dxa"/>
+          </w:tcPr>
+          <w:p>
+            <w:pPr>
+              <w:jc w:val="center"/>
+              <w:rPr>
+                <w:b/>
+                <w:vertAlign w:val="subscript"/>
+              </w:rPr>
+            </w:pPr>
+            <w:r>
+              <w:rPr>
+                <w:b/>
+              </w:rPr>
+              <w:t>I</w:t>
+            </w:r>
+            <w:r>
+              <w:rPr>
+                <w:b/>
+                <w:vertAlign w:val="subscript"/>
+              </w:rPr>
+              <w:t>CQ</w:t>
+            </w:r>
+          </w:p>
+        </w:tc>
+        <w:tc>
+          <w:tcPr>
+            <w:tcW w:w="3117" w:type="dxa"/>
+          </w:tcPr>
+          <w:p>
+            <w:pPr>
+              <w:jc w:val="center"/>
+            </w:pPr>
+            <w:r>
+              <w:t>0.00098A</w:t>
+            </w:r>
+          </w:p>
+        </w:tc>
+        <w:tc>
+          <w:tcPr>
+            <w:tcW w:w="3117" w:type="dxa"/>
+          </w:tcPr>
+          <w:p>
+            <w:pPr>
+              <w:jc w:val="center"/>
+              <w:rPr>
+                <w:b/>
+              </w:rPr>
+            </w:pPr>
+          </w:p>
+        </w:tc>
+      </w:tr>
+      <w:tr>
+        <w:tc>
+          <w:tcPr>
+            <w:tcW w:w="3116" w:type="dxa"/>
+          </w:tcPr>
+          <w:p>
+            <w:pPr>
+              <w:jc w:val="center"/>
+              <w:rPr>
+                <w:b/>
+                <w:vertAlign w:val="subscript"/>
+              </w:rPr>
+            </w:pPr>
+            <w:r>
+              <w:rPr>
+                <w:b/>
+              </w:rPr>
+              <w:t>V</w:t>
+            </w:r>
+            <w:r>
+              <w:rPr>
+                <w:b/>
+                <w:vertAlign w:val="subscript"/>
+              </w:rPr>
+              <w:t>CEQ</w:t>
+            </w:r>
+          </w:p>
+        </w:tc>
+        <w:tc>
+          <w:tcPr>
+            <w:tcW w:w="3117" w:type="dxa"/>
+          </w:tcPr>
+          <w:p>
+            <w:pPr>
+              <w:jc w:val="center"/>
+            </w:pPr>
+            <w:r>
+              <w:t>2.9722 V</w:t>
+            </w:r>
+          </w:p>
+        </w:tc>
+        <w:tc>
+          <w:tcPr>
+            <w:tcW w:w="3117" w:type="dxa"/>
+          </w:tcPr>
+          <w:p>
+            <w:pPr>
+              <w:jc w:val="center"/>
+              <w:rPr>
+                <w:b/>
+              </w:rPr>
+            </w:pPr>
+          </w:p>
+        </w:tc>
+      </w:tr>
+      <w:tr>
+        <w:tc>
+          <w:tcPr>
+            <w:tcW w:w="3116" w:type="dxa"/>
+          </w:tcPr>
+          <w:p>
+            <w:pPr>
+              <w:jc w:val="center"/>
+              <w:rPr>
+                <w:b/>
+              </w:rPr>
+            </w:pPr>
+          </w:p>
+        </w:tc>
+        <w:tc>
+          <w:tcPr>
+            <w:tcW w:w="3117" w:type="dxa"/>
+          </w:tcPr>
+          <w:p>
+            <w:pPr>
+              <w:jc w:val="center"/>
+              <w:rPr>
+                <w:b/>
+              </w:rPr>
+            </w:pPr>
+            <w:r>
+              <w:rPr>
+                <w:b/>
+              </w:rPr>
+              <w:t>Figure 2</w:t>
+            </w:r>
+          </w:p>
+        </w:tc>
+        <w:tc>
+          <w:tcPr>
+            <w:tcW w:w="3117" w:type="dxa"/>
+          </w:tcPr>
+          <w:p>
+            <w:pPr>
+              <w:jc w:val="center"/>
+              <w:rPr>
+                <w:b/>
+              </w:rPr>
+            </w:pPr>
+            <w:r>
+              <w:rPr>
+                <w:b/>
+              </w:rPr>
+              <w:t>Figure 3</w:t>
+            </w:r>
+          </w:p>
+        </w:tc>
+      </w:tr>
+      <w:tr>
+        <w:tc>
+          <w:tcPr>
+            <w:tcW w:w="3116" w:type="dxa"/>
+          </w:tcPr>
+          <w:p>
+            <w:pPr>
+              <w:jc w:val="center"/>
+              <w:rPr>
+                <w:b/>
+                <w:vertAlign w:val="subscript"/>
+              </w:rPr>
+            </w:pPr>
+            <w:r>
+              <w:rPr>
+                <w:b/>
+              </w:rPr>
+              <w:t>I</w:t>
+            </w:r>
+            <w:r>
+              <w:rPr>
+                <w:b/>
+                <w:vertAlign w:val="subscript"/>
+              </w:rPr>
+              <w:t>C</w:t>
+            </w:r>
+          </w:p>
+        </w:tc>
+        <w:tc>
+          <w:tcPr>
+            <w:tcW w:w="3117" w:type="dxa"/>
+          </w:tcPr>
+          <w:p>
+            <w:pPr>
+              <w:jc w:val="center"/>
+            </w:pPr>
+            <w:r>
+              <w:t>0.00089A</w:t>
+            </w:r>
+          </w:p>
+        </w:tc>
+        <w:tc>
+          <w:tcPr>
+            <w:tcW w:w="3117" w:type="dxa"/>
+          </w:tcPr>
+          <w:p>
+            <w:pPr>
+              <w:jc w:val="center"/>
+            </w:pPr>
+            <w:r>
+              <w:t>0.00087A</w:t>
+            </w:r>
+          </w:p>
+        </w:tc>
+      </w:tr>
+      <w:tr>
+        <w:tc>
+          <w:tcPr>
+            <w:tcW w:w="3116" w:type="dxa"/>
+          </w:tcPr>
+          <w:p>
+            <w:pPr>
+              <w:jc w:val="center"/>
+              <w:rPr>
+                <w:b/>
+                <w:vertAlign w:val="subscript"/>
+              </w:rPr>
+            </w:pPr>
+            <w:r>
+              <w:rPr>
+                <w:b/>
+              </w:rPr>
+              <w:t>V</w:t>
+            </w:r>
+            <w:r>
+              <w:rPr>
+                <w:b/>
+                <w:vertAlign w:val="subscript"/>
+              </w:rPr>
+              <w:t>BE</w:t>
+            </w:r>
+          </w:p>
+        </w:tc>
+        <w:tc>
+          <w:tcPr>
+            <w:tcW w:w="3117" w:type="dxa"/>
+          </w:tcPr>
+          <w:p>
+            <w:pPr>
+              <w:jc w:val="center"/>
+            </w:pPr>
+            <w:r>
+              <w:t>0.72774V</w:t>
+            </w:r>
+          </w:p>
+        </w:tc>
+        <w:tc>
+          <w:tcPr>
+            <w:tcW w:w="3117" w:type="dxa"/>
+          </w:tcPr>
+          <w:p>
+            <w:pPr>
+              <w:jc w:val="center"/>
+            </w:pPr>
+            <w:r>
+              <w:t>0.43122</w:t>
+            </w:r>
+          </w:p>
+        </w:tc>
+      </w:tr>
+      <w:tr>
+        <w:tc>
+          <w:tcPr>
+            <w:tcW w:w="3116" w:type="dxa"/>
+          </w:tcPr>
+          <w:p>
+            <w:pPr>
+              <w:jc w:val="center"/>
+              <w:rPr>
+                <w:b/>
+                <w:vertAlign w:val="subscript"/>
+              </w:rPr>
+            </w:pPr>
+            <w:r>
+              <w:rPr>
+                <w:b/>
+              </w:rPr>
+              <w:t>V</w:t>
+            </w:r>
+            <w:r>
+              <w:rPr>
+                <w:b/>
+                <w:vertAlign w:val="subscript"/>
+              </w:rPr>
+              <w:t>CE</w:t>
+            </w:r>
+          </w:p>
+        </w:tc>
+        <w:tc>
+          <w:tcPr>
+            <w:tcW w:w="3117" w:type="dxa"/>
+          </w:tcPr>
+          <w:p>
+            <w:pPr>
+              <w:jc w:val="center"/>
+            </w:pPr>
+            <w:r>
+              <w:t>3.1637V</w:t>
+            </w:r>
+          </w:p>
+        </w:tc>
+        <w:tc>
+          <w:tcPr>
+            <w:tcW w:w="3117" w:type="dxa"/>
+          </w:tcPr>
+          <w:p>
+            <w:pPr>
+              <w:jc w:val="center"/>
+            </w:pPr>
+            <w:r>
+              <w:t>3.1530V</w:t>
+            </w:r>
+          </w:p>
+        </w:tc>
+      </w:tr>
+    </w:tbl>
+    <w:p>
+      <w:pPr>
+        <w:jc w:val="center"/>
+        <w:rPr>
+          <w:b/>
+        </w:rPr>
+      </w:pPr>
+    </w:p>
+    <w:p>
+      <w:pPr>
+        <w:jc w:val="center"/>
+        <w:rPr>
+          <w:b/>
+        </w:rPr>
+      </w:pPr>
+    </w:p>
+    <w:p>
+      <w:pPr>
+        <w:jc w:val="center"/>
+        <w:rPr>
+          <w:b/>
+        </w:rPr>
+      </w:pPr>
+      <w:r>
+        <w:rPr>
+          <w:b/>
+        </w:rPr>
+        <w:t>Table 2</w:t>
+      </w:r>
+    </w:p>
+    <w:tbl>
+      <w:tblPr>
+        <w:tblStyle w:val="TableGrid"/>
+        <w:tblW w:w="0" w:type="auto"/>
+        <w:tblLook w:val="04A0" w:firstRow="1" w:lastRow="0" w:firstColumn="1" w:lastColumn="0" w:noHBand="0" w:noVBand="1"/>
+      </w:tblPr>
+      <w:tblGrid>
+        <w:gridCol w:w="4675"/>
+        <w:gridCol w:w="4675"/>
+      </w:tblGrid>
+      <w:tr>
+        <w:tc>
+          <w:tcPr>
+            <w:tcW w:w="4675" w:type="dxa"/>
+          </w:tcPr>
+          <w:p>
+            <w:pPr>
+              <w:jc w:val="center"/>
+              <w:rPr>
+                <w:b/>
+                <w:vertAlign w:val="subscript"/>
+              </w:rPr>
+            </w:pPr>
+            <w:proofErr w:type="spellStart"/>
+            <w:r>
+              <w:rPr>
+                <w:b/>
+              </w:rPr>
+              <w:t>h</w:t>
+            </w:r>
+            <w:r>
+              <w:rPr>
+                <w:b/>
+                <w:vertAlign w:val="subscript"/>
+              </w:rPr>
+              <w:t>ie</w:t>
+            </w:r>
+            <w:proofErr w:type="spellEnd"/>
+          </w:p>
+        </w:tc>
+        <w:tc>
+          <w:tcPr>
+            <w:tcW w:w="4675" w:type="dxa"/>
+          </w:tcPr>
+          <w:p>
+            <w:pPr>
+              <w:jc w:val="center"/>
+            </w:pPr>
+            <w:r>
+              <w:t>1028</w:t>
+            </w:r>
+          </w:p>
+        </w:tc>
+      </w:tr>
+      <w:tr>
+        <w:tc>
+          <w:tcPr>
+            <w:tcW w:w="4675" w:type="dxa"/>
+          </w:tcPr>
+          <w:p>
+            <w:pPr>
+              <w:jc w:val="center"/>
+              <w:rPr>
+                <w:b/>
+                <w:vertAlign w:val="subscript"/>
+              </w:rPr>
+            </w:pPr>
+            <w:proofErr w:type="spellStart"/>
+            <w:r>
+              <w:rPr>
+                <w:b/>
+              </w:rPr>
+              <w:t>h</w:t>
+            </w:r>
+            <w:r>
+              <w:rPr>
+                <w:b/>
+                <w:vertAlign w:val="subscript"/>
+              </w:rPr>
+              <w:t>fe</w:t>
+            </w:r>
+            <w:proofErr w:type="spellEnd"/>
+          </w:p>
+        </w:tc>
+        <w:tc>
+          <w:tcPr>
+            <w:tcW w:w="4675" w:type="dxa"/>
+          </w:tcPr>
+          <w:p>
+            <w:pPr>
+              <w:jc w:val="center"/>
+            </w:pPr>
+            <w:r>
+              <w:t>1.258</w:t>
+            </w:r>
+          </w:p>
+        </w:tc>
+      </w:tr>
+      <w:tr>
+        <w:tc>
+          <w:tcPr>
+            <w:tcW w:w="4675" w:type="dxa"/>
+          </w:tcPr>
+          <w:p>
+            <w:pPr>
+              <w:jc w:val="center"/>
+              <w:rPr>
+                <w:b/>
+                <w:vertAlign w:val="subscript"/>
+              </w:rPr>
+            </w:pPr>
+            <w:proofErr w:type="spellStart"/>
+            <w:r>
+              <w:rPr>
+                <w:b/>
+              </w:rPr>
+              <w:t>h</w:t>
+            </w:r>
+            <w:r>
+              <w:rPr>
+                <w:b/>
+                <w:vertAlign w:val="subscript"/>
+              </w:rPr>
+              <w:t>re</w:t>
+            </w:r>
+            <w:proofErr w:type="spellEnd"/>
+          </w:p>
+        </w:tc>
+        <w:tc>
+          <w:tcPr>
+            <w:tcW w:w="4675" w:type="dxa"/>
+          </w:tcPr>
+          <w:p>
+            <w:pPr>
+              <w:jc w:val="center"/>
+            </w:pPr>
+            <w:r>
+              <w:t>0.137</w:t>
+            </w:r>
+          </w:p>
+        </w:tc>
+      </w:tr>
+      <w:tr>
+        <w:tc>
+          <w:tcPr>
+            <w:tcW w:w="4675" w:type="dxa"/>
+          </w:tcPr>
+          <w:p>
+            <w:pPr>
+              <w:jc w:val="center"/>
+              <w:rPr>
+                <w:b/>
+                <w:vertAlign w:val="subscript"/>
+              </w:rPr>
+            </w:pPr>
+            <w:r>
+              <w:rPr>
+                <w:b/>
+              </w:rPr>
+              <w:t>h</w:t>
+            </w:r>
+            <w:r>
+              <w:rPr>
+                <w:b/>
+                <w:vertAlign w:val="subscript"/>
+              </w:rPr>
+              <w:t>oe</w:t>
+            </w:r>
+          </w:p>
+        </w:tc>
+        <w:tc>
+          <w:tcPr>
+            <w:tcW w:w="4675" w:type="dxa"/>
+          </w:tcPr>
+          <w:p>
+            <w:pPr>
+              <w:jc w:val="center"/>
+            </w:pPr>
+            <w:r>
+              <w:t>0.00202</w:t>
+            </w:r>
+          </w:p>
+        </w:tc>
+      </w:tr>
+    </w:tbl>
+    <w:p>
+      <w:pPr>
+        <w:jc w:val="center"/>
+      </w:pPr>
     </w:p>
     <w:sectPr>
       <w:pgSz w:w="12240" w:h="15840"/>
@@ -528,6 +3117,32 @@
     <w:semiHidden/>
     <w:unhideWhenUsed/>
   </w:style>
+  <w:style w:type="character" w:styleId="PlaceholderText">
+    <w:name w:val="Placeholder Text"/>
+    <w:basedOn w:val="DefaultParagraphFont"/>
+    <w:uiPriority w:val="99"/>
+    <w:semiHidden/>
+    <w:rsid w:val="00B12034"/>
+    <w:rPr>
+      <w:color w:val="808080"/>
+    </w:rPr>
+  </w:style>
+  <w:style w:type="table" w:styleId="TableGrid">
+    <w:name w:val="Table Grid"/>
+    <w:basedOn w:val="TableNormal"/>
+    <w:uiPriority w:val="39"/>
+    <w:rsid w:val="003F635E"/>
+    <w:tblPr>
+      <w:tblBorders>
+        <w:top w:val="single" w:sz="4" w:space="0" w:color="auto"/>
+        <w:left w:val="single" w:sz="4" w:space="0" w:color="auto"/>
+        <w:bottom w:val="single" w:sz="4" w:space="0" w:color="auto"/>
+        <w:right w:val="single" w:sz="4" w:space="0" w:color="auto"/>
+        <w:insideH w:val="single" w:sz="4" w:space="0" w:color="auto"/>
+        <w:insideV w:val="single" w:sz="4" w:space="0" w:color="auto"/>
+      </w:tblBorders>
+    </w:tblPr>
+  </w:style>
 </w:styles>
 </file>
 
